--- a/portfolio/resume/mattsResume.docx
+++ b/portfolio/resume/mattsResume.docx
@@ -26,8 +26,6 @@
               <w:right w:w="720" w:type="dxa"/>
             </w:tcMar>
           </w:tcPr>
-          <w:bookmarkStart w:id="0" w:name="_GoBack"/>
-          <w:bookmarkEnd w:id="0"/>
           <w:p>
             <w:pPr>
               <w:pStyle w:val="Initials"/>
@@ -312,7 +310,15 @@
               <w:t xml:space="preserve">CSS – CSS3 </w:t>
             </w:r>
             <w:r>
-              <w:t>- Intermediate</w:t>
+              <w:t>–</w:t>
+            </w:r>
+            <w:r>
+              <w:t xml:space="preserve"> Intermediate</w:t>
+            </w:r>
+          </w:p>
+          <w:p>
+            <w:r>
+              <w:t>SASS - Beginner</w:t>
             </w:r>
           </w:p>
           <w:p>
@@ -533,24 +539,26 @@
               <w:pStyle w:val="Heading4"/>
             </w:pPr>
             <w:r>
-              <w:t>it support technician</w:t>
+              <w:t>food server</w:t>
             </w:r>
             <w:r>
               <w:t xml:space="preserve"> • </w:t>
             </w:r>
             <w:r>
-              <w:t>robert half technology</w:t>
+              <w:t>Saltgrass Steakhouse</w:t>
             </w:r>
             <w:r>
               <w:t xml:space="preserve"> • </w:t>
             </w:r>
             <w:r>
-              <w:t>february 2016 – november 2016</w:t>
+              <w:t>september 2017 - current</w:t>
             </w:r>
+            <w:bookmarkStart w:id="0" w:name="_GoBack"/>
+            <w:bookmarkEnd w:id="0"/>
           </w:p>
           <w:p>
             <w:r>
-              <w:t>A usual day was spent re-wiring offices and setting up the computer &amp; phone systems at their desks. Talking with clients to ensure offices were set up properly.</w:t>
+              <w:t>A usual day was spent running food &amp; drinks to tables, and leaving guests with a great experience. A strong knowledge of the menu is required to answer questions and also sales tactics is needed.</w:t>
             </w:r>
           </w:p>
           <w:p>
@@ -558,27 +566,30 @@
               <w:pStyle w:val="Heading4"/>
             </w:pPr>
             <w:r>
-              <w:t>Food server</w:t>
+              <w:t>IT support technician</w:t>
             </w:r>
             <w:r>
               <w:t xml:space="preserve"> • </w:t>
             </w:r>
             <w:r>
-              <w:t>saltgrass steakhouse</w:t>
+              <w:t>robert half te</w:t>
             </w:r>
             <w:r>
-              <w:t xml:space="preserve"> • </w:t>
+              <w:t>chnology • january 2016 – december</w:t>
             </w:r>
             <w:r>
-              <w:t>march 2015 – december 2015</w:t>
+              <w:t xml:space="preserve"> 2016</w:t>
             </w:r>
           </w:p>
           <w:p>
             <w:r>
-              <w:t xml:space="preserve">A usual day was spent taking orders, running food &amp; drinks to tables, and leaving guests with a great experience. A strong knowledge of the menu is required to answer questions and </w:t>
+              <w:t>A usual day was spe</w:t>
             </w:r>
             <w:r>
-              <w:t>also sales tactics is needed.</w:t>
+              <w:t>nt re-wiring offices and setting up the computer &amp; phone systems at their desks. Talking with clients to ensure offices were set up properly</w:t>
+            </w:r>
+            <w:r>
+              <w:t>.</w:t>
             </w:r>
           </w:p>
           <w:p>
@@ -616,7 +627,7 @@
               <w:t xml:space="preserve"> • </w:t>
             </w:r>
             <w:r>
-              <w:t>2016</w:t>
+              <w:t>2017</w:t>
             </w:r>
             <w:r>
               <w:t xml:space="preserve"> • </w:t>
@@ -693,9 +704,9 @@
       </w:pPr>
     </w:p>
     <w:sectPr>
-      <w:headerReference w:type="default" r:id="rId7"/>
-      <w:footerReference w:type="default" r:id="rId8"/>
-      <w:footerReference w:type="first" r:id="rId9"/>
+      <w:headerReference w:type="default" r:id="rId8"/>
+      <w:footerReference w:type="default" r:id="rId9"/>
+      <w:footerReference w:type="first" r:id="rId10"/>
       <w:pgSz w:w="12240" w:h="15840"/>
       <w:pgMar w:top="864" w:right="864" w:bottom="2304" w:left="864" w:header="576" w:footer="576" w:gutter="0"/>
       <w:cols w:space="720"/>
@@ -10302,9 +10313,6 @@
               <w:alias w:val="Email:"/>
               <w:tag w:val="Email:"/>
               <w:id w:val="-1689822732"/>
-              <w:placeholder>
-                <w:docPart w:val="5A0E6CC148B901439554DD4C0D908555"/>
-              </w:placeholder>
               <w:dataBinding w:prefixMappings="xmlns:ns0='http://schemas.microsoft.com/office/2006/coverPageProps' " w:xpath="/ns0:CoverPageProperties[1]/ns0:CompanyEmail[1]" w:storeItemID="{55AF091B-3C7A-41E3-B477-F2FDAA23CFDA}"/>
               <w15:appearance w15:val="hidden"/>
               <w:text w:multiLine="1"/>
@@ -10332,9 +10340,6 @@
             <w:alias w:val="Twitter handle:"/>
             <w:tag w:val="Twitter handle:"/>
             <w:id w:val="1081720897"/>
-            <w:placeholder>
-              <w:docPart w:val="B13F5EA88DD0C44A9449E65B7E43EF6B"/>
-            </w:placeholder>
             <w:showingPlcHdr/>
             <w:dataBinding w:prefixMappings="xmlns:ns0='http://schemas.microsoft.com/office/2006/coverPageProps' " w:xpath="/ns0:CoverPageProperties[1]/ns0:CompanyAddress[1]" w:storeItemID="{55AF091B-3C7A-41E3-B477-F2FDAA23CFDA}"/>
             <w15:appearance w15:val="hidden"/>
@@ -10367,9 +10372,6 @@
             <w:alias w:val="Telephone:"/>
             <w:tag w:val="Telephone:"/>
             <w:id w:val="-389655527"/>
-            <w:placeholder>
-              <w:docPart w:val="608A87C158081C45A3AE2AB0AF55222D"/>
-            </w:placeholder>
             <w:dataBinding w:prefixMappings="xmlns:ns0='http://schemas.microsoft.com/office/2006/coverPageProps' " w:xpath="/ns0:CoverPageProperties[1]/ns0:CompanyPhone[1]" w:storeItemID="{55AF091B-3C7A-41E3-B477-F2FDAA23CFDA}"/>
             <w15:appearance w15:val="hidden"/>
             <w:text w:multiLine="1"/>
@@ -10401,9 +10403,6 @@
             <w:alias w:val="LinkedIn URL:"/>
             <w:tag w:val="LinkedIn URL:"/>
             <w:id w:val="-1529023829"/>
-            <w:placeholder>
-              <w:docPart w:val="87A14014B3DE184581D849229B29722C"/>
-            </w:placeholder>
             <w:dataBinding w:prefixMappings="xmlns:ns0='http://schemas.microsoft.com/office/2006/coverPageProps' " w:xpath="/ns0:CoverPageProperties[1]/ns0:CompanyFax[1]" w:storeItemID="{55AF091B-3C7A-41E3-B477-F2FDAA23CFDA}"/>
             <w15:appearance w15:val="hidden"/>
             <w:text w:multiLine="1"/>
@@ -12101,110 +12100,6 @@
         </w:p>
       </w:docPartBody>
     </w:docPart>
-    <w:docPart>
-      <w:docPartPr>
-        <w:name w:val="5A0E6CC148B901439554DD4C0D908555"/>
-        <w:category>
-          <w:name w:val="General"/>
-          <w:gallery w:val="placeholder"/>
-        </w:category>
-        <w:types>
-          <w:type w:val="bbPlcHdr"/>
-        </w:types>
-        <w:behaviors>
-          <w:behavior w:val="content"/>
-        </w:behaviors>
-        <w:guid w:val="{F31BBAC0-B0E2-2145-9CCD-821082A80D80}"/>
-      </w:docPartPr>
-      <w:docPartBody>
-        <w:p>
-          <w:pPr>
-            <w:pStyle w:val="5A0E6CC148B901439554DD4C0D908555"/>
-          </w:pPr>
-          <w:r>
-            <w:t>Email</w:t>
-          </w:r>
-        </w:p>
-      </w:docPartBody>
-    </w:docPart>
-    <w:docPart>
-      <w:docPartPr>
-        <w:name w:val="B13F5EA88DD0C44A9449E65B7E43EF6B"/>
-        <w:category>
-          <w:name w:val="General"/>
-          <w:gallery w:val="placeholder"/>
-        </w:category>
-        <w:types>
-          <w:type w:val="bbPlcHdr"/>
-        </w:types>
-        <w:behaviors>
-          <w:behavior w:val="content"/>
-        </w:behaviors>
-        <w:guid w:val="{B40589B8-680E-9244-B14B-EECF3AF4613A}"/>
-      </w:docPartPr>
-      <w:docPartBody>
-        <w:p>
-          <w:pPr>
-            <w:pStyle w:val="B13F5EA88DD0C44A9449E65B7E43EF6B"/>
-          </w:pPr>
-          <w:r>
-            <w:t>Twitter handle</w:t>
-          </w:r>
-        </w:p>
-      </w:docPartBody>
-    </w:docPart>
-    <w:docPart>
-      <w:docPartPr>
-        <w:name w:val="608A87C158081C45A3AE2AB0AF55222D"/>
-        <w:category>
-          <w:name w:val="General"/>
-          <w:gallery w:val="placeholder"/>
-        </w:category>
-        <w:types>
-          <w:type w:val="bbPlcHdr"/>
-        </w:types>
-        <w:behaviors>
-          <w:behavior w:val="content"/>
-        </w:behaviors>
-        <w:guid w:val="{2BAF05D3-39C6-CB4F-8590-30FB97E9BA79}"/>
-      </w:docPartPr>
-      <w:docPartBody>
-        <w:p>
-          <w:pPr>
-            <w:pStyle w:val="608A87C158081C45A3AE2AB0AF55222D"/>
-          </w:pPr>
-          <w:r>
-            <w:t>Telephone</w:t>
-          </w:r>
-        </w:p>
-      </w:docPartBody>
-    </w:docPart>
-    <w:docPart>
-      <w:docPartPr>
-        <w:name w:val="87A14014B3DE184581D849229B29722C"/>
-        <w:category>
-          <w:name w:val="General"/>
-          <w:gallery w:val="placeholder"/>
-        </w:category>
-        <w:types>
-          <w:type w:val="bbPlcHdr"/>
-        </w:types>
-        <w:behaviors>
-          <w:behavior w:val="content"/>
-        </w:behaviors>
-        <w:guid w:val="{931E5F1D-4620-0A43-AE4E-F7C3BEA44286}"/>
-      </w:docPartPr>
-      <w:docPartBody>
-        <w:p>
-          <w:pPr>
-            <w:pStyle w:val="87A14014B3DE184581D849229B29722C"/>
-          </w:pPr>
-          <w:r>
-            <w:t>LinkedIN URL</w:t>
-          </w:r>
-        </w:p>
-      </w:docPartBody>
-    </w:docPart>
   </w:docParts>
 </w:glossaryDocument>
 </file>
@@ -12272,6 +12167,11 @@
   <w:rsids>
     <w:rsidRoot w:val="00FA60EE"/>
     <w:rsid w:val="00305D85"/>
+    <w:rsid w:val="00611CA8"/>
+    <w:rsid w:val="00631698"/>
+    <w:rsid w:val="00743677"/>
+    <w:rsid w:val="009A6304"/>
+    <w:rsid w:val="00B210E3"/>
     <w:rsid w:val="00BE0D88"/>
     <w:rsid w:val="00FA60EE"/>
   </w:rsids>
@@ -13065,10 +12965,22 @@
 </CoverPageProperties>
 </file>
 
+<file path=customXml/item2.xml><?xml version="1.0" encoding="utf-8"?>
+<b:Sources xmlns:b="http://schemas.openxmlformats.org/officeDocument/2006/bibliography" xmlns="http://schemas.openxmlformats.org/officeDocument/2006/bibliography" SelectedStyle="/APA.XSL" StyleName="APA"/>
+</file>
+
 <file path=customXml/itemProps1.xml><?xml version="1.0" encoding="utf-8"?>
 <ds:datastoreItem xmlns:ds="http://schemas.openxmlformats.org/officeDocument/2006/customXml" ds:itemID="{55AF091B-3C7A-41E3-B477-F2FDAA23CFDA}">
   <ds:schemaRefs>
     <ds:schemaRef ds:uri="http://schemas.microsoft.com/office/2006/coverPageProps"/>
   </ds:schemaRefs>
 </ds:datastoreItem>
+</file>
+
+<file path=customXml/itemProps2.xml><?xml version="1.0" encoding="utf-8"?>
+<ds:datastoreItem xmlns:ds="http://schemas.openxmlformats.org/officeDocument/2006/customXml" ds:itemID="{9D1B1A9B-21AD-8A4C-81D2-B9B302D7CC64}">
+  <ds:schemaRefs>
+    <ds:schemaRef ds:uri="http://schemas.openxmlformats.org/officeDocument/2006/bibliography"/>
+  </ds:schemaRefs>
+</ds:datastoreItem>
 </file>